--- a/List of Topics.docx
+++ b/List of Topics.docx
@@ -46,7 +46,12 @@
         <w:t xml:space="preserve">August 15 - </w:t>
       </w:r>
       <w:r>
-        <w:t>Linear regression vs. logistic regression</w:t>
+        <w:t>Linear regression and</w:t>
+      </w:r>
+      <w:bookmarkStart w:id="0" w:name="_GoBack"/>
+      <w:bookmarkEnd w:id="0"/>
+      <w:r>
+        <w:t xml:space="preserve"> logistic regression</w:t>
       </w:r>
       <w:r>
         <w:t xml:space="preserve"> </w:t>
@@ -157,10 +162,7 @@
         <w:t>Welcome for suggestions of topics!</w:t>
       </w:r>
     </w:p>
-    <w:p>
-      <w:bookmarkStart w:id="0" w:name="_GoBack"/>
-      <w:bookmarkEnd w:id="0"/>
-    </w:p>
+    <w:p/>
     <w:p/>
     <w:sectPr>
       <w:pgSz w:w="12240" w:h="15840"/>

--- a/List of Topics.docx
+++ b/List of Topics.docx
@@ -48,8 +48,6 @@
       <w:r>
         <w:t>Linear regression and</w:t>
       </w:r>
-      <w:bookmarkStart w:id="0" w:name="_GoBack"/>
-      <w:bookmarkEnd w:id="0"/>
       <w:r>
         <w:t xml:space="preserve"> logistic regression</w:t>
       </w:r>
@@ -86,9 +84,6 @@
       <w:r>
         <w:t>Linear mixed-effects regression model (LMER)</w:t>
       </w:r>
-      <w:r>
-        <w:t xml:space="preserve"> (1-2 sessions)</w:t>
-      </w:r>
     </w:p>
     <w:p>
       <w:pPr>
@@ -131,9 +126,6 @@
       <w:r>
         <w:t>Tools in categorical data analysis</w:t>
       </w:r>
-      <w:r>
-        <w:t xml:space="preserve"> (1-2 sessions)</w:t>
-      </w:r>
     </w:p>
     <w:p>
       <w:pPr>
@@ -156,6 +148,33 @@
         <w:t>)</w:t>
       </w:r>
     </w:p>
+    <w:p>
+      <w:pPr>
+        <w:pStyle w:val="ListParagraph"/>
+        <w:numPr>
+          <w:ilvl w:val="0"/>
+          <w:numId w:val="1"/>
+        </w:numPr>
+      </w:pPr>
+      <w:r>
+        <w:t xml:space="preserve">March 21 - </w:t>
+      </w:r>
+      <w:r>
+        <w:t>Transform</w:t>
+      </w:r>
+      <w:r>
+        <w:t>ation/linear mapping techniques</w:t>
+      </w:r>
+      <w:r>
+        <w:t xml:space="preserve"> (e.g. for compositional data</w:t>
+      </w:r>
+      <w:bookmarkStart w:id="0" w:name="_GoBack"/>
+      <w:bookmarkEnd w:id="0"/>
+      <w:r>
+        <w:t>)</w:t>
+      </w:r>
+    </w:p>
+    <w:p/>
     <w:p/>
     <w:p>
       <w:r>

--- a/List of Topics.docx
+++ b/List of Topics.docx
@@ -84,6 +84,8 @@
       <w:r>
         <w:t>Linear mixed-effects regression model (LMER)</w:t>
       </w:r>
+      <w:bookmarkStart w:id="0" w:name="_GoBack"/>
+      <w:bookmarkEnd w:id="0"/>
     </w:p>
     <w:p>
       <w:pPr>
@@ -94,10 +96,16 @@
         </w:numPr>
       </w:pPr>
       <w:r>
-        <w:t xml:space="preserve">November 21 - </w:t>
-      </w:r>
-      <w:r>
-        <w:t>P-values and multiple hypothesis testing correction</w:t>
+        <w:t>November 21</w:t>
+      </w:r>
+      <w:r>
+        <w:t xml:space="preserve"> - </w:t>
+      </w:r>
+      <w:r>
+        <w:rPr>
+          <w:i/>
+        </w:rPr>
+        <w:t>Thanksgiving</w:t>
       </w:r>
     </w:p>
     <w:p>
@@ -109,7 +117,16 @@
         </w:numPr>
       </w:pPr>
       <w:r>
-        <w:t>December 19 - Statistical simulations in R</w:t>
+        <w:t xml:space="preserve">December 19 </w:t>
+      </w:r>
+      <w:r>
+        <w:t xml:space="preserve">- </w:t>
+      </w:r>
+      <w:r>
+        <w:t>H</w:t>
+      </w:r>
+      <w:r>
+        <w:t>ypothesis testing</w:t>
       </w:r>
     </w:p>
     <w:p>
@@ -121,10 +138,13 @@
         </w:numPr>
       </w:pPr>
       <w:r>
-        <w:t xml:space="preserve">January 16 - </w:t>
-      </w:r>
-      <w:r>
-        <w:t>Tools in categorical data analysis</w:t>
+        <w:t xml:space="preserve">January 16 </w:t>
+      </w:r>
+      <w:r>
+        <w:t xml:space="preserve">- </w:t>
+      </w:r>
+      <w:r>
+        <w:t>Simulations</w:t>
       </w:r>
     </w:p>
     <w:p>
@@ -136,16 +156,13 @@
         </w:numPr>
       </w:pPr>
       <w:r>
-        <w:t xml:space="preserve">February 20 - </w:t>
-      </w:r>
-      <w:r>
-        <w:t>Multivariate analysis (e.g. PCA</w:t>
-      </w:r>
-      <w:r>
-        <w:t>, CCA</w:t>
-      </w:r>
-      <w:r>
-        <w:t>)</w:t>
+        <w:t xml:space="preserve">February 20 </w:t>
+      </w:r>
+      <w:r>
+        <w:t xml:space="preserve">- </w:t>
+      </w:r>
+      <w:r>
+        <w:t>Tools in categorical data analysis</w:t>
       </w:r>
     </w:p>
     <w:p>
@@ -157,7 +174,34 @@
         </w:numPr>
       </w:pPr>
       <w:r>
-        <w:t xml:space="preserve">March 21 - </w:t>
+        <w:t xml:space="preserve">March 21 </w:t>
+      </w:r>
+      <w:r>
+        <w:t xml:space="preserve">- </w:t>
+      </w:r>
+      <w:r>
+        <w:t>Multivariate analysis (e.g. PCA</w:t>
+      </w:r>
+      <w:r>
+        <w:t>, CCA</w:t>
+      </w:r>
+      <w:r>
+        <w:t>)</w:t>
+      </w:r>
+    </w:p>
+    <w:p>
+      <w:pPr>
+        <w:pStyle w:val="ListParagraph"/>
+        <w:numPr>
+          <w:ilvl w:val="0"/>
+          <w:numId w:val="1"/>
+        </w:numPr>
+      </w:pPr>
+      <w:r>
+        <w:t>April 17</w:t>
+      </w:r>
+      <w:r>
+        <w:t xml:space="preserve"> - </w:t>
       </w:r>
       <w:r>
         <w:t>Transform</w:t>
@@ -166,12 +210,7 @@
         <w:t>ation/linear mapping techniques</w:t>
       </w:r>
       <w:r>
-        <w:t xml:space="preserve"> (e.g. for compositional data</w:t>
-      </w:r>
-      <w:bookmarkStart w:id="0" w:name="_GoBack"/>
-      <w:bookmarkEnd w:id="0"/>
-      <w:r>
-        <w:t>)</w:t>
+        <w:t xml:space="preserve"> (e.g. for compositional data)</w:t>
       </w:r>
     </w:p>
     <w:p/>

--- a/List of Topics.docx
+++ b/List of Topics.docx
@@ -84,8 +84,6 @@
       <w:r>
         <w:t>Linear mixed-effects regression model (LMER)</w:t>
       </w:r>
-      <w:bookmarkStart w:id="0" w:name="_GoBack"/>
-      <w:bookmarkEnd w:id="0"/>
     </w:p>
     <w:p>
       <w:pPr>
@@ -96,10 +94,7 @@
         </w:numPr>
       </w:pPr>
       <w:r>
-        <w:t>November 21</w:t>
-      </w:r>
-      <w:r>
-        <w:t xml:space="preserve"> - </w:t>
+        <w:t xml:space="preserve">November 21 - </w:t>
       </w:r>
       <w:r>
         <w:rPr>
@@ -138,7 +133,7 @@
         </w:numPr>
       </w:pPr>
       <w:r>
-        <w:t xml:space="preserve">January 16 </w:t>
+        <w:t xml:space="preserve">February 20 </w:t>
       </w:r>
       <w:r>
         <w:t xml:space="preserve">- </w:t>
@@ -146,6 +141,8 @@
       <w:r>
         <w:t>Simulations</w:t>
       </w:r>
+      <w:bookmarkStart w:id="0" w:name="_GoBack"/>
+      <w:bookmarkEnd w:id="0"/>
     </w:p>
     <w:p>
       <w:pPr>
